--- a/ПДП/Консультация 12. Выбор инструментов. Юшаков П1-17.docx
+++ b/ПДП/Консультация 12. Выбор инструментов. Юшаков П1-17.docx
@@ -36,173 +36,14 @@
           <w:rFonts w:ascii="Times New Roman" w:hAnsi="Times New Roman" w:cs="Times New Roman"/>
           <w:sz w:val="28"/>
         </w:rPr>
-        <w:t>Для разработки клиент-серверного приложения были выбраны следующие инструменты:</w:t>
-      </w:r>
-    </w:p>
-    <w:p>
-      <w:pPr>
-        <w:pStyle w:val="a3"/>
-        <w:numPr>
-          <w:ilvl w:val="0"/>
-          <w:numId w:val="1"/>
-        </w:numPr>
-        <w:spacing w:after="0" w:line="360" w:lineRule="auto"/>
-        <w:jc w:val="both"/>
-        <w:rPr>
-          <w:rFonts w:ascii="Times New Roman" w:hAnsi="Times New Roman" w:cs="Times New Roman"/>
-          <w:sz w:val="28"/>
-          <w:lang w:val="en-US"/>
-        </w:rPr>
-      </w:pPr>
-      <w:r>
-        <w:rPr>
-          <w:rFonts w:ascii="Times New Roman" w:hAnsi="Times New Roman" w:cs="Times New Roman"/>
-          <w:sz w:val="28"/>
-        </w:rPr>
-        <w:t>Сервер</w:t>
-      </w:r>
-      <w:r>
-        <w:rPr>
-          <w:rFonts w:ascii="Times New Roman" w:hAnsi="Times New Roman" w:cs="Times New Roman"/>
-          <w:sz w:val="28"/>
-          <w:lang w:val="en-US"/>
-        </w:rPr>
-        <w:t>: Microsoft SQL Server Express</w:t>
-      </w:r>
-      <w:r>
-        <w:rPr>
-          <w:rFonts w:ascii="Times New Roman" w:hAnsi="Times New Roman" w:cs="Times New Roman"/>
-          <w:sz w:val="28"/>
-          <w:lang w:val="en-US"/>
-        </w:rPr>
-        <w:t xml:space="preserve"> (</w:t>
-      </w:r>
-      <w:r>
-        <w:rPr>
-          <w:rFonts w:ascii="Times New Roman" w:hAnsi="Times New Roman" w:cs="Times New Roman"/>
-          <w:sz w:val="28"/>
-        </w:rPr>
-        <w:t>далее</w:t>
-      </w:r>
-      <w:r>
-        <w:rPr>
-          <w:rFonts w:ascii="Times New Roman" w:hAnsi="Times New Roman" w:cs="Times New Roman"/>
-          <w:sz w:val="28"/>
-          <w:lang w:val="en-US"/>
-        </w:rPr>
-        <w:t xml:space="preserve"> </w:t>
-      </w:r>
-      <w:r>
-        <w:rPr>
-          <w:rFonts w:ascii="Times New Roman" w:hAnsi="Times New Roman" w:cs="Times New Roman"/>
-          <w:sz w:val="28"/>
-          <w:lang w:val="en-US"/>
-        </w:rPr>
-        <w:t>MSSQL)</w:t>
-      </w:r>
-    </w:p>
-    <w:p>
-      <w:pPr>
-        <w:pStyle w:val="a3"/>
-        <w:numPr>
-          <w:ilvl w:val="0"/>
-          <w:numId w:val="1"/>
-        </w:numPr>
-        <w:spacing w:after="0" w:line="360" w:lineRule="auto"/>
-        <w:jc w:val="both"/>
-        <w:rPr>
-          <w:rFonts w:ascii="Times New Roman" w:hAnsi="Times New Roman" w:cs="Times New Roman"/>
-          <w:sz w:val="28"/>
-        </w:rPr>
-      </w:pPr>
-      <w:r>
-        <w:rPr>
-          <w:rFonts w:ascii="Times New Roman" w:hAnsi="Times New Roman" w:cs="Times New Roman"/>
-          <w:sz w:val="28"/>
-        </w:rPr>
-        <w:t xml:space="preserve">Графическая среда для работы с БД: </w:t>
-      </w:r>
-      <w:r>
-        <w:rPr>
-          <w:rFonts w:ascii="Times New Roman" w:hAnsi="Times New Roman" w:cs="Times New Roman"/>
-          <w:sz w:val="28"/>
-          <w:lang w:val="en-US"/>
-        </w:rPr>
-        <w:t>SQL</w:t>
-      </w:r>
-      <w:r>
-        <w:rPr>
-          <w:rFonts w:ascii="Times New Roman" w:hAnsi="Times New Roman" w:cs="Times New Roman"/>
-          <w:sz w:val="28"/>
-        </w:rPr>
-        <w:t xml:space="preserve"> </w:t>
-      </w:r>
-      <w:r>
-        <w:rPr>
-          <w:rFonts w:ascii="Times New Roman" w:hAnsi="Times New Roman" w:cs="Times New Roman"/>
-          <w:sz w:val="28"/>
-          <w:lang w:val="en-US"/>
-        </w:rPr>
-        <w:t>Server</w:t>
-      </w:r>
-      <w:r>
-        <w:rPr>
-          <w:rFonts w:ascii="Times New Roman" w:hAnsi="Times New Roman" w:cs="Times New Roman"/>
-          <w:sz w:val="28"/>
-        </w:rPr>
-        <w:t xml:space="preserve"> </w:t>
-      </w:r>
-      <w:r>
-        <w:rPr>
-          <w:rFonts w:ascii="Times New Roman" w:hAnsi="Times New Roman" w:cs="Times New Roman"/>
-          <w:sz w:val="28"/>
-          <w:lang w:val="en-US"/>
-        </w:rPr>
-        <w:t>Management</w:t>
-      </w:r>
-      <w:r>
-        <w:rPr>
-          <w:rFonts w:ascii="Times New Roman" w:hAnsi="Times New Roman" w:cs="Times New Roman"/>
-          <w:sz w:val="28"/>
-        </w:rPr>
-        <w:t xml:space="preserve"> </w:t>
-      </w:r>
-      <w:r>
-        <w:rPr>
-          <w:rFonts w:ascii="Times New Roman" w:hAnsi="Times New Roman" w:cs="Times New Roman"/>
-          <w:sz w:val="28"/>
-          <w:lang w:val="en-US"/>
-        </w:rPr>
-        <w:t>Studio</w:t>
-      </w:r>
-      <w:r>
-        <w:rPr>
-          <w:rFonts w:ascii="Times New Roman" w:hAnsi="Times New Roman" w:cs="Times New Roman"/>
-          <w:sz w:val="28"/>
-        </w:rPr>
-        <w:t xml:space="preserve"> (</w:t>
-      </w:r>
-      <w:r>
-        <w:rPr>
-          <w:rFonts w:ascii="Times New Roman" w:hAnsi="Times New Roman" w:cs="Times New Roman"/>
-          <w:sz w:val="28"/>
-        </w:rPr>
-        <w:t xml:space="preserve">далее </w:t>
-      </w:r>
-      <w:r>
-        <w:rPr>
-          <w:rFonts w:ascii="Times New Roman" w:hAnsi="Times New Roman" w:cs="Times New Roman"/>
-          <w:sz w:val="28"/>
-          <w:lang w:val="en-US"/>
-        </w:rPr>
-        <w:t>SSMS</w:t>
-      </w:r>
-      <w:r>
-        <w:rPr>
-          <w:rFonts w:ascii="Times New Roman" w:hAnsi="Times New Roman" w:cs="Times New Roman"/>
-          <w:sz w:val="28"/>
-        </w:rPr>
-        <w:t>)</w:t>
+        <w:t>Для разработки клиент-серверного приложения был</w:t>
+      </w:r>
+      <w:r>
+        <w:rPr>
+          <w:rFonts w:ascii="Times New Roman" w:hAnsi="Times New Roman" w:cs="Times New Roman"/>
+          <w:sz w:val="28"/>
+        </w:rPr>
+        <w:t>и произведены сравнения различных инструментов по некоторым критериям и был выбран лучший инструмент в каждой категории.</w:t>
       </w:r>
     </w:p>
     <w:p>
@@ -220,172 +61,225 @@
           <w:rFonts w:ascii="Times New Roman" w:hAnsi="Times New Roman" w:cs="Times New Roman"/>
           <w:sz w:val="28"/>
         </w:rPr>
-        <w:t>Данные сервер и графическая среда были выбраны из-за наличия большого опыта по работе с ними в других проектах, а также из-за наличия полной официальной документации на русском языке на официальном сайт разработчиков</w:t>
-      </w:r>
-      <w:r>
-        <w:rPr>
-          <w:rFonts w:ascii="Times New Roman" w:hAnsi="Times New Roman" w:cs="Times New Roman"/>
-          <w:sz w:val="28"/>
-        </w:rPr>
-        <w:t>:</w:t>
+        <w:t>Таблица 1. Сервер</w:t>
       </w:r>
     </w:p>
-    <w:p>
-      <w:pPr>
-        <w:keepNext/>
-        <w:spacing w:after="0" w:line="360" w:lineRule="auto"/>
-        <w:ind w:firstLine="708"/>
-        <w:jc w:val="both"/>
-      </w:pPr>
-      <w:r>
-        <w:rPr>
-          <w:noProof/>
-          <w:lang w:eastAsia="ru-RU"/>
-        </w:rPr>
-        <w:drawing>
-          <wp:inline distT="0" distB="0" distL="0" distR="0" wp14:anchorId="764E810B" wp14:editId="3CB968F9">
-            <wp:extent cx="5940425" cy="3175635"/>
-            <wp:effectExtent l="0" t="0" r="3175" b="5715"/>
-            <wp:docPr id="1" name="Рисунок 1"/>
-            <wp:cNvGraphicFramePr>
-              <a:graphicFrameLocks xmlns:a="http://schemas.openxmlformats.org/drawingml/2006/main" noChangeAspect="1"/>
-            </wp:cNvGraphicFramePr>
-            <a:graphic xmlns:a="http://schemas.openxmlformats.org/drawingml/2006/main">
-              <a:graphicData uri="http://schemas.openxmlformats.org/drawingml/2006/picture">
-                <pic:pic xmlns:pic="http://schemas.openxmlformats.org/drawingml/2006/picture">
-                  <pic:nvPicPr>
-                    <pic:cNvPr id="1" name=""/>
-                    <pic:cNvPicPr/>
-                  </pic:nvPicPr>
-                  <pic:blipFill>
-                    <a:blip r:embed="rId5"/>
-                    <a:stretch>
-                      <a:fillRect/>
-                    </a:stretch>
-                  </pic:blipFill>
-                  <pic:spPr>
-                    <a:xfrm>
-                      <a:off x="0" y="0"/>
-                      <a:ext cx="5940425" cy="3175635"/>
-                    </a:xfrm>
-                    <a:prstGeom prst="rect">
-                      <a:avLst/>
-                    </a:prstGeom>
-                  </pic:spPr>
-                </pic:pic>
-              </a:graphicData>
-            </a:graphic>
-          </wp:inline>
-        </w:drawing>
-      </w:r>
-    </w:p>
-    <w:p>
-      <w:pPr>
-        <w:pStyle w:val="a4"/>
-        <w:spacing w:after="0" w:line="360" w:lineRule="auto"/>
-        <w:jc w:val="center"/>
-        <w:rPr>
-          <w:rFonts w:ascii="Times New Roman" w:hAnsi="Times New Roman" w:cs="Times New Roman"/>
-          <w:i w:val="0"/>
-          <w:color w:val="auto"/>
-          <w:sz w:val="28"/>
-        </w:rPr>
-      </w:pPr>
-      <w:r>
-        <w:rPr>
-          <w:rFonts w:ascii="Times New Roman" w:hAnsi="Times New Roman" w:cs="Times New Roman"/>
-          <w:i w:val="0"/>
-          <w:color w:val="auto"/>
-          <w:sz w:val="28"/>
-        </w:rPr>
-        <w:t xml:space="preserve">Рисунок </w:t>
-      </w:r>
-      <w:r>
-        <w:rPr>
-          <w:rFonts w:ascii="Times New Roman" w:hAnsi="Times New Roman" w:cs="Times New Roman"/>
-          <w:i w:val="0"/>
-          <w:color w:val="auto"/>
-          <w:sz w:val="28"/>
-        </w:rPr>
-        <w:fldChar w:fldCharType="begin"/>
-      </w:r>
-      <w:r>
-        <w:rPr>
-          <w:rFonts w:ascii="Times New Roman" w:hAnsi="Times New Roman" w:cs="Times New Roman"/>
-          <w:i w:val="0"/>
-          <w:color w:val="auto"/>
-          <w:sz w:val="28"/>
-        </w:rPr>
-        <w:instrText xml:space="preserve"> SEQ Рисунок \* ARABIC </w:instrText>
-      </w:r>
-      <w:r>
-        <w:rPr>
-          <w:rFonts w:ascii="Times New Roman" w:hAnsi="Times New Roman" w:cs="Times New Roman"/>
-          <w:i w:val="0"/>
-          <w:color w:val="auto"/>
-          <w:sz w:val="28"/>
-        </w:rPr>
-        <w:fldChar w:fldCharType="separate"/>
-      </w:r>
-      <w:r>
-        <w:rPr>
-          <w:rFonts w:ascii="Times New Roman" w:hAnsi="Times New Roman" w:cs="Times New Roman"/>
-          <w:i w:val="0"/>
-          <w:noProof/>
-          <w:color w:val="auto"/>
-          <w:sz w:val="28"/>
-        </w:rPr>
-        <w:t>1</w:t>
-      </w:r>
-      <w:r>
-        <w:rPr>
-          <w:rFonts w:ascii="Times New Roman" w:hAnsi="Times New Roman" w:cs="Times New Roman"/>
-          <w:i w:val="0"/>
-          <w:color w:val="auto"/>
-          <w:sz w:val="28"/>
-        </w:rPr>
-        <w:fldChar w:fldCharType="end"/>
-      </w:r>
-      <w:r>
-        <w:rPr>
-          <w:rFonts w:ascii="Times New Roman" w:hAnsi="Times New Roman" w:cs="Times New Roman"/>
-          <w:i w:val="0"/>
-          <w:color w:val="auto"/>
-          <w:sz w:val="28"/>
-        </w:rPr>
-        <w:t>. Официальный сайт с документацией</w:t>
-      </w:r>
-    </w:p>
-    <w:p>
-      <w:pPr>
-        <w:pStyle w:val="a3"/>
-        <w:numPr>
-          <w:ilvl w:val="0"/>
-          <w:numId w:val="1"/>
-        </w:numPr>
-        <w:spacing w:after="0" w:line="360" w:lineRule="auto"/>
-        <w:jc w:val="both"/>
-        <w:rPr>
-          <w:rFonts w:ascii="Times New Roman" w:hAnsi="Times New Roman" w:cs="Times New Roman"/>
-          <w:sz w:val="28"/>
-        </w:rPr>
-      </w:pPr>
-      <w:r>
-        <w:rPr>
-          <w:rFonts w:ascii="Times New Roman" w:hAnsi="Times New Roman" w:cs="Times New Roman"/>
-          <w:sz w:val="28"/>
-        </w:rPr>
-        <w:t xml:space="preserve">Язык программирования: </w:t>
-      </w:r>
-      <w:r>
-        <w:rPr>
-          <w:rFonts w:ascii="Times New Roman" w:hAnsi="Times New Roman" w:cs="Times New Roman"/>
-          <w:sz w:val="28"/>
-          <w:lang w:val="en-US"/>
-        </w:rPr>
-        <w:t>Python 3.9.5</w:t>
-      </w:r>
-    </w:p>
+    <w:tbl>
+      <w:tblPr>
+        <w:tblStyle w:val="a6"/>
+        <w:tblW w:w="0" w:type="auto"/>
+        <w:tblInd w:w="720" w:type="dxa"/>
+        <w:tblLook w:val="04A0" w:firstRow="1" w:lastRow="0" w:firstColumn="1" w:lastColumn="0" w:noHBand="0" w:noVBand="1"/>
+      </w:tblPr>
+      <w:tblGrid>
+        <w:gridCol w:w="3173"/>
+        <w:gridCol w:w="1150"/>
+        <w:gridCol w:w="1134"/>
+        <w:gridCol w:w="1025"/>
+      </w:tblGrid>
+      <w:tr>
+        <w:tc>
+          <w:tcPr>
+            <w:tcW w:w="0" w:type="auto"/>
+          </w:tcPr>
+          <w:p>
+            <w:pPr>
+              <w:pStyle w:val="a3"/>
+              <w:spacing w:line="360" w:lineRule="auto"/>
+              <w:ind w:left="0"/>
+              <w:jc w:val="both"/>
+              <w:rPr>
+                <w:rFonts w:ascii="Times New Roman" w:hAnsi="Times New Roman" w:cs="Times New Roman"/>
+                <w:sz w:val="28"/>
+              </w:rPr>
+            </w:pPr>
+            <w:r>
+              <w:rPr>
+                <w:rFonts w:ascii="Times New Roman" w:hAnsi="Times New Roman" w:cs="Times New Roman"/>
+                <w:sz w:val="28"/>
+              </w:rPr>
+              <w:t>Критерий \ Сервер</w:t>
+            </w:r>
+          </w:p>
+        </w:tc>
+        <w:tc>
+          <w:tcPr>
+            <w:tcW w:w="0" w:type="auto"/>
+          </w:tcPr>
+          <w:p>
+            <w:pPr>
+              <w:pStyle w:val="a3"/>
+              <w:spacing w:line="360" w:lineRule="auto"/>
+              <w:ind w:left="0"/>
+              <w:jc w:val="both"/>
+              <w:rPr>
+                <w:rFonts w:ascii="Times New Roman" w:hAnsi="Times New Roman" w:cs="Times New Roman"/>
+                <w:sz w:val="28"/>
+                <w:lang w:val="en-US"/>
+              </w:rPr>
+            </w:pPr>
+            <w:r>
+              <w:rPr>
+                <w:rFonts w:ascii="Times New Roman" w:hAnsi="Times New Roman" w:cs="Times New Roman"/>
+                <w:sz w:val="28"/>
+                <w:lang w:val="en-US"/>
+              </w:rPr>
+              <w:t>MSSQL</w:t>
+            </w:r>
+          </w:p>
+        </w:tc>
+        <w:tc>
+          <w:tcPr>
+            <w:tcW w:w="0" w:type="auto"/>
+          </w:tcPr>
+          <w:p>
+            <w:pPr>
+              <w:pStyle w:val="a3"/>
+              <w:spacing w:line="360" w:lineRule="auto"/>
+              <w:ind w:left="0"/>
+              <w:jc w:val="both"/>
+              <w:rPr>
+                <w:rFonts w:ascii="Times New Roman" w:hAnsi="Times New Roman" w:cs="Times New Roman"/>
+                <w:sz w:val="28"/>
+                <w:lang w:val="en-US"/>
+              </w:rPr>
+            </w:pPr>
+            <w:r>
+              <w:rPr>
+                <w:rFonts w:ascii="Times New Roman" w:hAnsi="Times New Roman" w:cs="Times New Roman"/>
+                <w:sz w:val="28"/>
+                <w:lang w:val="en-US"/>
+              </w:rPr>
+              <w:t>MySQL</w:t>
+            </w:r>
+          </w:p>
+        </w:tc>
+        <w:tc>
+          <w:tcPr>
+            <w:tcW w:w="0" w:type="auto"/>
+          </w:tcPr>
+          <w:p>
+            <w:pPr>
+              <w:pStyle w:val="a3"/>
+              <w:spacing w:line="360" w:lineRule="auto"/>
+              <w:ind w:left="0"/>
+              <w:jc w:val="both"/>
+              <w:rPr>
+                <w:rFonts w:ascii="Times New Roman" w:hAnsi="Times New Roman" w:cs="Times New Roman"/>
+                <w:sz w:val="28"/>
+                <w:lang w:val="en-US"/>
+              </w:rPr>
+            </w:pPr>
+            <w:r>
+              <w:rPr>
+                <w:rFonts w:ascii="Times New Roman" w:hAnsi="Times New Roman" w:cs="Times New Roman"/>
+                <w:sz w:val="28"/>
+                <w:lang w:val="en-US"/>
+              </w:rPr>
+              <w:t>SQLite</w:t>
+            </w:r>
+          </w:p>
+        </w:tc>
+      </w:tr>
+      <w:tr>
+        <w:tc>
+          <w:tcPr>
+            <w:tcW w:w="0" w:type="auto"/>
+          </w:tcPr>
+          <w:p>
+            <w:pPr>
+              <w:pStyle w:val="a3"/>
+              <w:spacing w:line="360" w:lineRule="auto"/>
+              <w:ind w:left="0"/>
+              <w:jc w:val="both"/>
+              <w:rPr>
+                <w:rFonts w:ascii="Times New Roman" w:hAnsi="Times New Roman" w:cs="Times New Roman"/>
+                <w:sz w:val="28"/>
+              </w:rPr>
+            </w:pPr>
+            <w:r>
+              <w:rPr>
+                <w:rFonts w:ascii="Times New Roman" w:hAnsi="Times New Roman" w:cs="Times New Roman"/>
+                <w:sz w:val="28"/>
+              </w:rPr>
+              <w:t>Опыт работы с сервером</w:t>
+            </w:r>
+          </w:p>
+        </w:tc>
+        <w:tc>
+          <w:tcPr>
+            <w:tcW w:w="0" w:type="auto"/>
+          </w:tcPr>
+          <w:p>
+            <w:pPr>
+              <w:pStyle w:val="a3"/>
+              <w:spacing w:line="360" w:lineRule="auto"/>
+              <w:ind w:left="0"/>
+              <w:jc w:val="center"/>
+              <w:rPr>
+                <w:rFonts w:ascii="Times New Roman" w:hAnsi="Times New Roman" w:cs="Times New Roman"/>
+                <w:sz w:val="28"/>
+              </w:rPr>
+            </w:pPr>
+            <w:r>
+              <w:rPr>
+                <w:rFonts w:ascii="Times New Roman" w:hAnsi="Times New Roman" w:cs="Times New Roman"/>
+                <w:sz w:val="28"/>
+              </w:rPr>
+              <w:t>+</w:t>
+            </w:r>
+          </w:p>
+        </w:tc>
+        <w:tc>
+          <w:tcPr>
+            <w:tcW w:w="0" w:type="auto"/>
+          </w:tcPr>
+          <w:p>
+            <w:pPr>
+              <w:pStyle w:val="a3"/>
+              <w:spacing w:line="360" w:lineRule="auto"/>
+              <w:ind w:left="0"/>
+              <w:jc w:val="center"/>
+              <w:rPr>
+                <w:rFonts w:ascii="Times New Roman" w:hAnsi="Times New Roman" w:cs="Times New Roman"/>
+                <w:sz w:val="28"/>
+              </w:rPr>
+            </w:pPr>
+            <w:r>
+              <w:rPr>
+                <w:rFonts w:ascii="Times New Roman" w:hAnsi="Times New Roman" w:cs="Times New Roman"/>
+                <w:sz w:val="28"/>
+              </w:rPr>
+              <w:t>-</w:t>
+            </w:r>
+          </w:p>
+        </w:tc>
+        <w:tc>
+          <w:tcPr>
+            <w:tcW w:w="0" w:type="auto"/>
+          </w:tcPr>
+          <w:p>
+            <w:pPr>
+              <w:pStyle w:val="a3"/>
+              <w:spacing w:line="360" w:lineRule="auto"/>
+              <w:ind w:left="0"/>
+              <w:jc w:val="center"/>
+              <w:rPr>
+                <w:rFonts w:ascii="Times New Roman" w:hAnsi="Times New Roman" w:cs="Times New Roman"/>
+                <w:sz w:val="28"/>
+              </w:rPr>
+            </w:pPr>
+            <w:r>
+              <w:rPr>
+                <w:rFonts w:ascii="Times New Roman" w:hAnsi="Times New Roman" w:cs="Times New Roman"/>
+                <w:sz w:val="28"/>
+              </w:rPr>
+              <w:t>-</w:t>
+            </w:r>
+          </w:p>
+        </w:tc>
+      </w:tr>
+    </w:tbl>
     <w:p>
       <w:pPr>
         <w:pStyle w:val="a3"/>
@@ -394,23 +288,13 @@
         <w:rPr>
           <w:rFonts w:ascii="Times New Roman" w:hAnsi="Times New Roman" w:cs="Times New Roman"/>
           <w:sz w:val="28"/>
-        </w:rPr>
-      </w:pPr>
-      <w:r>
-        <w:rPr>
-          <w:rFonts w:ascii="Times New Roman" w:hAnsi="Times New Roman" w:cs="Times New Roman"/>
-          <w:sz w:val="28"/>
-        </w:rPr>
-        <w:t>Данный язык был выбран из-за большого опыта работы с ним, из-за наличия всевозможных библиотек и из-за скорости разработки.</w:t>
-      </w:r>
+          <w:lang w:val="en-US"/>
+        </w:rPr>
+      </w:pPr>
     </w:p>
     <w:p>
       <w:pPr>
         <w:pStyle w:val="a3"/>
-        <w:numPr>
-          <w:ilvl w:val="0"/>
-          <w:numId w:val="1"/>
-        </w:numPr>
         <w:spacing w:after="0" w:line="360" w:lineRule="auto"/>
         <w:jc w:val="both"/>
         <w:rPr>
@@ -422,100 +306,342 @@
         <w:rPr>
           <w:rFonts w:ascii="Times New Roman" w:hAnsi="Times New Roman" w:cs="Times New Roman"/>
           <w:sz w:val="28"/>
-          <w:lang w:val="en-US"/>
-        </w:rPr>
-        <w:t>IDE</w:t>
-      </w:r>
-      <w:r>
-        <w:rPr>
-          <w:rFonts w:ascii="Times New Roman" w:hAnsi="Times New Roman" w:cs="Times New Roman"/>
-          <w:sz w:val="28"/>
-        </w:rPr>
-        <w:t xml:space="preserve"> </w:t>
-      </w:r>
-      <w:r>
-        <w:rPr>
-          <w:rFonts w:ascii="Times New Roman" w:hAnsi="Times New Roman" w:cs="Times New Roman"/>
-          <w:sz w:val="28"/>
-        </w:rPr>
-        <w:t xml:space="preserve">для </w:t>
-      </w:r>
-      <w:r>
-        <w:rPr>
-          <w:rFonts w:ascii="Times New Roman" w:hAnsi="Times New Roman" w:cs="Times New Roman"/>
-          <w:sz w:val="28"/>
-          <w:lang w:val="en-US"/>
-        </w:rPr>
-        <w:t>Python</w:t>
-      </w:r>
-      <w:r>
-        <w:rPr>
-          <w:rFonts w:ascii="Times New Roman" w:hAnsi="Times New Roman" w:cs="Times New Roman"/>
-          <w:sz w:val="28"/>
-        </w:rPr>
-        <w:t xml:space="preserve"> 3.9.5</w:t>
-      </w:r>
-      <w:r>
-        <w:rPr>
-          <w:rFonts w:ascii="Times New Roman" w:hAnsi="Times New Roman" w:cs="Times New Roman"/>
-          <w:sz w:val="28"/>
-        </w:rPr>
-        <w:t>: В качестве среды разработки</w:t>
-      </w:r>
-      <w:r>
-        <w:rPr>
-          <w:rFonts w:ascii="Times New Roman" w:hAnsi="Times New Roman" w:cs="Times New Roman"/>
-          <w:sz w:val="28"/>
-        </w:rPr>
-        <w:t xml:space="preserve"> </w:t>
-      </w:r>
-      <w:r>
-        <w:rPr>
-          <w:rFonts w:ascii="Times New Roman" w:hAnsi="Times New Roman" w:cs="Times New Roman"/>
-          <w:sz w:val="28"/>
-        </w:rPr>
-        <w:t xml:space="preserve">была выбрана среда </w:t>
-      </w:r>
-      <w:proofErr w:type="spellStart"/>
-      <w:r>
-        <w:rPr>
-          <w:rFonts w:ascii="Times New Roman" w:hAnsi="Times New Roman" w:cs="Times New Roman"/>
-          <w:sz w:val="28"/>
-          <w:lang w:val="en-US"/>
-        </w:rPr>
-        <w:t>PyCharm</w:t>
-      </w:r>
-      <w:proofErr w:type="spellEnd"/>
-      <w:r>
-        <w:rPr>
-          <w:rFonts w:ascii="Times New Roman" w:hAnsi="Times New Roman" w:cs="Times New Roman"/>
-          <w:sz w:val="28"/>
-        </w:rPr>
-        <w:t xml:space="preserve"> из-за удобства работы в данное </w:t>
-      </w:r>
-      <w:r>
-        <w:rPr>
-          <w:rFonts w:ascii="Times New Roman" w:hAnsi="Times New Roman" w:cs="Times New Roman"/>
-          <w:sz w:val="28"/>
-          <w:lang w:val="en-US"/>
-        </w:rPr>
-        <w:t>IDE</w:t>
-      </w:r>
-      <w:r>
-        <w:rPr>
-          <w:rFonts w:ascii="Times New Roman" w:hAnsi="Times New Roman" w:cs="Times New Roman"/>
-          <w:sz w:val="28"/>
-        </w:rPr>
-        <w:t>.</w:t>
+        </w:rPr>
+        <w:t xml:space="preserve">Таблица 2. </w:t>
+      </w:r>
+      <w:r>
+        <w:rPr>
+          <w:rFonts w:ascii="Times New Roman" w:hAnsi="Times New Roman" w:cs="Times New Roman"/>
+          <w:sz w:val="28"/>
+        </w:rPr>
+        <w:t>Графическая среда для работы с БД</w:t>
       </w:r>
     </w:p>
+    <w:tbl>
+      <w:tblPr>
+        <w:tblStyle w:val="a6"/>
+        <w:tblW w:w="0" w:type="auto"/>
+        <w:tblInd w:w="720" w:type="dxa"/>
+        <w:tblLook w:val="04A0" w:firstRow="1" w:lastRow="0" w:firstColumn="1" w:lastColumn="0" w:noHBand="0" w:noVBand="1"/>
+      </w:tblPr>
+      <w:tblGrid>
+        <w:gridCol w:w="4414"/>
+        <w:gridCol w:w="933"/>
+        <w:gridCol w:w="1368"/>
+        <w:gridCol w:w="1910"/>
+      </w:tblGrid>
+      <w:tr>
+        <w:tc>
+          <w:tcPr>
+            <w:tcW w:w="0" w:type="auto"/>
+          </w:tcPr>
+          <w:p>
+            <w:pPr>
+              <w:pStyle w:val="a3"/>
+              <w:spacing w:line="360" w:lineRule="auto"/>
+              <w:ind w:left="0"/>
+              <w:jc w:val="both"/>
+              <w:rPr>
+                <w:rFonts w:ascii="Times New Roman" w:hAnsi="Times New Roman" w:cs="Times New Roman"/>
+                <w:sz w:val="28"/>
+              </w:rPr>
+            </w:pPr>
+            <w:r>
+              <w:rPr>
+                <w:rFonts w:ascii="Times New Roman" w:hAnsi="Times New Roman" w:cs="Times New Roman"/>
+                <w:sz w:val="28"/>
+              </w:rPr>
+              <w:t>Критерий \ Графическая среда</w:t>
+            </w:r>
+          </w:p>
+        </w:tc>
+        <w:tc>
+          <w:tcPr>
+            <w:tcW w:w="0" w:type="auto"/>
+          </w:tcPr>
+          <w:p>
+            <w:pPr>
+              <w:pStyle w:val="a3"/>
+              <w:spacing w:line="360" w:lineRule="auto"/>
+              <w:ind w:left="0"/>
+              <w:jc w:val="both"/>
+              <w:rPr>
+                <w:rFonts w:ascii="Times New Roman" w:hAnsi="Times New Roman" w:cs="Times New Roman"/>
+                <w:sz w:val="28"/>
+                <w:lang w:val="en-US"/>
+              </w:rPr>
+            </w:pPr>
+            <w:r>
+              <w:rPr>
+                <w:rFonts w:ascii="Times New Roman" w:hAnsi="Times New Roman" w:cs="Times New Roman"/>
+                <w:sz w:val="28"/>
+                <w:lang w:val="en-US"/>
+              </w:rPr>
+              <w:t>SSMS</w:t>
+            </w:r>
+          </w:p>
+        </w:tc>
+        <w:tc>
+          <w:tcPr>
+            <w:tcW w:w="0" w:type="auto"/>
+          </w:tcPr>
+          <w:p>
+            <w:pPr>
+              <w:pStyle w:val="a3"/>
+              <w:spacing w:line="360" w:lineRule="auto"/>
+              <w:ind w:left="0"/>
+              <w:jc w:val="both"/>
+              <w:rPr>
+                <w:rFonts w:ascii="Times New Roman" w:hAnsi="Times New Roman" w:cs="Times New Roman"/>
+                <w:sz w:val="28"/>
+                <w:lang w:val="en-US"/>
+              </w:rPr>
+            </w:pPr>
+            <w:proofErr w:type="spellStart"/>
+            <w:r>
+              <w:rPr>
+                <w:rFonts w:ascii="Times New Roman" w:hAnsi="Times New Roman" w:cs="Times New Roman"/>
+                <w:sz w:val="28"/>
+                <w:lang w:val="en-US"/>
+              </w:rPr>
+              <w:t>HeidiSQL</w:t>
+            </w:r>
+            <w:proofErr w:type="spellEnd"/>
+          </w:p>
+        </w:tc>
+        <w:tc>
+          <w:tcPr>
+            <w:tcW w:w="0" w:type="auto"/>
+          </w:tcPr>
+          <w:p>
+            <w:pPr>
+              <w:pStyle w:val="a3"/>
+              <w:spacing w:line="360" w:lineRule="auto"/>
+              <w:ind w:left="0"/>
+              <w:jc w:val="both"/>
+              <w:rPr>
+                <w:rFonts w:ascii="Times New Roman" w:hAnsi="Times New Roman" w:cs="Times New Roman"/>
+                <w:sz w:val="28"/>
+                <w:lang w:val="en-US"/>
+              </w:rPr>
+            </w:pPr>
+            <w:r>
+              <w:rPr>
+                <w:rFonts w:ascii="Times New Roman" w:hAnsi="Times New Roman" w:cs="Times New Roman"/>
+                <w:sz w:val="28"/>
+                <w:lang w:val="en-US"/>
+              </w:rPr>
+              <w:t>Red Gate SQL Prompt</w:t>
+            </w:r>
+          </w:p>
+        </w:tc>
+      </w:tr>
+      <w:tr>
+        <w:tc>
+          <w:tcPr>
+            <w:tcW w:w="0" w:type="auto"/>
+          </w:tcPr>
+          <w:p>
+            <w:pPr>
+              <w:pStyle w:val="a3"/>
+              <w:spacing w:line="360" w:lineRule="auto"/>
+              <w:ind w:left="0"/>
+              <w:jc w:val="both"/>
+              <w:rPr>
+                <w:rFonts w:ascii="Times New Roman" w:hAnsi="Times New Roman" w:cs="Times New Roman"/>
+                <w:sz w:val="28"/>
+              </w:rPr>
+            </w:pPr>
+            <w:r>
+              <w:rPr>
+                <w:rFonts w:ascii="Times New Roman" w:hAnsi="Times New Roman" w:cs="Times New Roman"/>
+                <w:sz w:val="28"/>
+              </w:rPr>
+              <w:t>Опыт работы с сервером</w:t>
+            </w:r>
+          </w:p>
+        </w:tc>
+        <w:tc>
+          <w:tcPr>
+            <w:tcW w:w="0" w:type="auto"/>
+            <w:vAlign w:val="center"/>
+          </w:tcPr>
+          <w:p>
+            <w:pPr>
+              <w:pStyle w:val="a3"/>
+              <w:spacing w:line="360" w:lineRule="auto"/>
+              <w:ind w:left="0"/>
+              <w:jc w:val="center"/>
+              <w:rPr>
+                <w:rFonts w:ascii="Times New Roman" w:hAnsi="Times New Roman" w:cs="Times New Roman"/>
+                <w:sz w:val="28"/>
+              </w:rPr>
+            </w:pPr>
+            <w:r>
+              <w:rPr>
+                <w:rFonts w:ascii="Times New Roman" w:hAnsi="Times New Roman" w:cs="Times New Roman"/>
+                <w:sz w:val="28"/>
+              </w:rPr>
+              <w:t>+</w:t>
+            </w:r>
+          </w:p>
+        </w:tc>
+        <w:tc>
+          <w:tcPr>
+            <w:tcW w:w="0" w:type="auto"/>
+            <w:vAlign w:val="center"/>
+          </w:tcPr>
+          <w:p>
+            <w:pPr>
+              <w:pStyle w:val="a3"/>
+              <w:spacing w:line="360" w:lineRule="auto"/>
+              <w:ind w:left="0"/>
+              <w:jc w:val="center"/>
+              <w:rPr>
+                <w:rFonts w:ascii="Times New Roman" w:hAnsi="Times New Roman" w:cs="Times New Roman"/>
+                <w:sz w:val="28"/>
+              </w:rPr>
+            </w:pPr>
+            <w:r>
+              <w:rPr>
+                <w:rFonts w:ascii="Times New Roman" w:hAnsi="Times New Roman" w:cs="Times New Roman"/>
+                <w:sz w:val="28"/>
+              </w:rPr>
+              <w:t>-</w:t>
+            </w:r>
+          </w:p>
+        </w:tc>
+        <w:tc>
+          <w:tcPr>
+            <w:tcW w:w="0" w:type="auto"/>
+            <w:vAlign w:val="center"/>
+          </w:tcPr>
+          <w:p>
+            <w:pPr>
+              <w:pStyle w:val="a3"/>
+              <w:spacing w:line="360" w:lineRule="auto"/>
+              <w:ind w:left="0"/>
+              <w:jc w:val="center"/>
+              <w:rPr>
+                <w:rFonts w:ascii="Times New Roman" w:hAnsi="Times New Roman" w:cs="Times New Roman"/>
+                <w:sz w:val="28"/>
+              </w:rPr>
+            </w:pPr>
+            <w:r>
+              <w:rPr>
+                <w:rFonts w:ascii="Times New Roman" w:hAnsi="Times New Roman" w:cs="Times New Roman"/>
+                <w:sz w:val="28"/>
+              </w:rPr>
+              <w:t>-</w:t>
+            </w:r>
+          </w:p>
+        </w:tc>
+      </w:tr>
+      <w:tr>
+        <w:tc>
+          <w:tcPr>
+            <w:tcW w:w="0" w:type="auto"/>
+          </w:tcPr>
+          <w:p>
+            <w:pPr>
+              <w:pStyle w:val="a3"/>
+              <w:spacing w:line="360" w:lineRule="auto"/>
+              <w:ind w:left="0"/>
+              <w:jc w:val="both"/>
+              <w:rPr>
+                <w:rFonts w:ascii="Times New Roman" w:hAnsi="Times New Roman" w:cs="Times New Roman"/>
+                <w:sz w:val="28"/>
+              </w:rPr>
+            </w:pPr>
+            <w:r>
+              <w:rPr>
+                <w:rFonts w:ascii="Times New Roman" w:hAnsi="Times New Roman" w:cs="Times New Roman"/>
+                <w:sz w:val="28"/>
+              </w:rPr>
+              <w:t>Наличие официальной документации на русском языке</w:t>
+            </w:r>
+          </w:p>
+        </w:tc>
+        <w:tc>
+          <w:tcPr>
+            <w:tcW w:w="0" w:type="auto"/>
+            <w:vAlign w:val="center"/>
+          </w:tcPr>
+          <w:p>
+            <w:pPr>
+              <w:pStyle w:val="a3"/>
+              <w:spacing w:line="360" w:lineRule="auto"/>
+              <w:ind w:left="0"/>
+              <w:jc w:val="center"/>
+              <w:rPr>
+                <w:rFonts w:ascii="Times New Roman" w:hAnsi="Times New Roman" w:cs="Times New Roman"/>
+                <w:sz w:val="28"/>
+              </w:rPr>
+            </w:pPr>
+            <w:r>
+              <w:rPr>
+                <w:rFonts w:ascii="Times New Roman" w:hAnsi="Times New Roman" w:cs="Times New Roman"/>
+                <w:sz w:val="28"/>
+              </w:rPr>
+              <w:t>+</w:t>
+            </w:r>
+          </w:p>
+        </w:tc>
+        <w:tc>
+          <w:tcPr>
+            <w:tcW w:w="0" w:type="auto"/>
+            <w:vAlign w:val="center"/>
+          </w:tcPr>
+          <w:p>
+            <w:pPr>
+              <w:pStyle w:val="a3"/>
+              <w:spacing w:line="360" w:lineRule="auto"/>
+              <w:ind w:left="0"/>
+              <w:jc w:val="center"/>
+              <w:rPr>
+                <w:rFonts w:ascii="Times New Roman" w:hAnsi="Times New Roman" w:cs="Times New Roman"/>
+                <w:sz w:val="28"/>
+              </w:rPr>
+            </w:pPr>
+            <w:r>
+              <w:rPr>
+                <w:rFonts w:ascii="Times New Roman" w:hAnsi="Times New Roman" w:cs="Times New Roman"/>
+                <w:sz w:val="28"/>
+              </w:rPr>
+              <w:t>-</w:t>
+            </w:r>
+          </w:p>
+        </w:tc>
+        <w:tc>
+          <w:tcPr>
+            <w:tcW w:w="0" w:type="auto"/>
+            <w:vAlign w:val="center"/>
+          </w:tcPr>
+          <w:p>
+            <w:pPr>
+              <w:pStyle w:val="a3"/>
+              <w:spacing w:line="360" w:lineRule="auto"/>
+              <w:ind w:left="0"/>
+              <w:jc w:val="center"/>
+              <w:rPr>
+                <w:rFonts w:ascii="Times New Roman" w:hAnsi="Times New Roman" w:cs="Times New Roman"/>
+                <w:sz w:val="28"/>
+              </w:rPr>
+            </w:pPr>
+            <w:r>
+              <w:rPr>
+                <w:rFonts w:ascii="Times New Roman" w:hAnsi="Times New Roman" w:cs="Times New Roman"/>
+                <w:sz w:val="28"/>
+              </w:rPr>
+              <w:t>-</w:t>
+            </w:r>
+          </w:p>
+        </w:tc>
+      </w:tr>
+    </w:tbl>
     <w:p>
       <w:pPr>
         <w:pStyle w:val="a3"/>
-        <w:numPr>
-          <w:ilvl w:val="0"/>
-          <w:numId w:val="1"/>
-        </w:numPr>
         <w:spacing w:after="0" w:line="360" w:lineRule="auto"/>
         <w:jc w:val="both"/>
         <w:rPr>
@@ -523,264 +649,447 @@
           <w:sz w:val="28"/>
         </w:rPr>
       </w:pPr>
-      <w:r>
-        <w:rPr>
-          <w:rFonts w:ascii="Times New Roman" w:hAnsi="Times New Roman" w:cs="Times New Roman"/>
-          <w:sz w:val="28"/>
-        </w:rPr>
-        <w:t xml:space="preserve">Библиотека для разработки </w:t>
-      </w:r>
-      <w:r>
-        <w:rPr>
-          <w:rFonts w:ascii="Times New Roman" w:hAnsi="Times New Roman" w:cs="Times New Roman"/>
-          <w:sz w:val="28"/>
-          <w:lang w:val="en-US"/>
-        </w:rPr>
-        <w:t>UI</w:t>
-      </w:r>
-      <w:r>
-        <w:rPr>
-          <w:rFonts w:ascii="Times New Roman" w:hAnsi="Times New Roman" w:cs="Times New Roman"/>
-          <w:sz w:val="28"/>
-        </w:rPr>
-        <w:t xml:space="preserve">: </w:t>
-      </w:r>
-      <w:r>
-        <w:rPr>
-          <w:rFonts w:ascii="Times New Roman" w:hAnsi="Times New Roman" w:cs="Times New Roman"/>
-          <w:sz w:val="28"/>
-        </w:rPr>
-        <w:t xml:space="preserve">В качестве библиотеки была выбрана </w:t>
-      </w:r>
-      <w:proofErr w:type="spellStart"/>
-      <w:r>
-        <w:rPr>
-          <w:rFonts w:ascii="Times New Roman" w:hAnsi="Times New Roman" w:cs="Times New Roman"/>
-          <w:sz w:val="28"/>
-          <w:lang w:val="en-US"/>
-        </w:rPr>
-        <w:t>PyQt</w:t>
-      </w:r>
-      <w:proofErr w:type="spellEnd"/>
-      <w:r>
-        <w:rPr>
-          <w:rFonts w:ascii="Times New Roman" w:hAnsi="Times New Roman" w:cs="Times New Roman"/>
-          <w:sz w:val="28"/>
-        </w:rPr>
-        <w:t>5</w:t>
-      </w:r>
-      <w:r>
-        <w:rPr>
-          <w:rFonts w:ascii="Times New Roman" w:hAnsi="Times New Roman" w:cs="Times New Roman"/>
-          <w:sz w:val="28"/>
-        </w:rPr>
-        <w:t xml:space="preserve"> из-за больших возможностей и наличия проектировщика интерфейса</w:t>
-      </w:r>
-      <w:r>
-        <w:rPr>
-          <w:rFonts w:ascii="Times New Roman" w:hAnsi="Times New Roman" w:cs="Times New Roman"/>
-          <w:sz w:val="28"/>
-        </w:rPr>
-        <w:t xml:space="preserve"> </w:t>
-      </w:r>
-      <w:proofErr w:type="spellStart"/>
-      <w:r>
-        <w:rPr>
-          <w:rFonts w:ascii="Times New Roman" w:hAnsi="Times New Roman" w:cs="Times New Roman"/>
-          <w:sz w:val="28"/>
-          <w:lang w:val="en-US"/>
-        </w:rPr>
-        <w:t>Qt</w:t>
-      </w:r>
-      <w:proofErr w:type="spellEnd"/>
-      <w:r>
-        <w:rPr>
-          <w:rFonts w:ascii="Times New Roman" w:hAnsi="Times New Roman" w:cs="Times New Roman"/>
-          <w:sz w:val="28"/>
-        </w:rPr>
-        <w:t xml:space="preserve"> </w:t>
-      </w:r>
-      <w:r>
-        <w:rPr>
-          <w:rFonts w:ascii="Times New Roman" w:hAnsi="Times New Roman" w:cs="Times New Roman"/>
-          <w:sz w:val="28"/>
-          <w:lang w:val="en-US"/>
-        </w:rPr>
-        <w:t>Designer</w:t>
-      </w:r>
-      <w:r>
-        <w:rPr>
-          <w:rFonts w:ascii="Times New Roman" w:hAnsi="Times New Roman" w:cs="Times New Roman"/>
-          <w:sz w:val="28"/>
-        </w:rPr>
-        <w:t>.</w:t>
-      </w:r>
       <w:bookmarkStart w:id="0" w:name="_GoBack"/>
       <w:bookmarkEnd w:id="0"/>
     </w:p>
     <w:p>
       <w:pPr>
-        <w:keepNext/>
+        <w:pStyle w:val="a3"/>
+        <w:spacing w:after="0" w:line="360" w:lineRule="auto"/>
+        <w:jc w:val="both"/>
+        <w:rPr>
+          <w:rFonts w:ascii="Times New Roman" w:hAnsi="Times New Roman" w:cs="Times New Roman"/>
+          <w:sz w:val="28"/>
+          <w:lang w:val="en-US"/>
+        </w:rPr>
+      </w:pPr>
+      <w:r>
+        <w:rPr>
+          <w:rFonts w:ascii="Times New Roman" w:hAnsi="Times New Roman" w:cs="Times New Roman"/>
+          <w:sz w:val="28"/>
+        </w:rPr>
+        <w:t xml:space="preserve">Таблица 3. </w:t>
+      </w:r>
+      <w:r>
+        <w:rPr>
+          <w:rFonts w:ascii="Times New Roman" w:hAnsi="Times New Roman" w:cs="Times New Roman"/>
+          <w:sz w:val="28"/>
+          <w:lang w:val="en-US"/>
+        </w:rPr>
+        <w:t xml:space="preserve">IDE </w:t>
+      </w:r>
+      <w:r>
+        <w:rPr>
+          <w:rFonts w:ascii="Times New Roman" w:hAnsi="Times New Roman" w:cs="Times New Roman"/>
+          <w:sz w:val="28"/>
+        </w:rPr>
+        <w:t xml:space="preserve">для </w:t>
+      </w:r>
+      <w:r>
+        <w:rPr>
+          <w:rFonts w:ascii="Times New Roman" w:hAnsi="Times New Roman" w:cs="Times New Roman"/>
+          <w:sz w:val="28"/>
+          <w:lang w:val="en-US"/>
+        </w:rPr>
+        <w:t>Python 3.9.5</w:t>
+      </w:r>
+    </w:p>
+    <w:tbl>
+      <w:tblPr>
+        <w:tblStyle w:val="a6"/>
+        <w:tblW w:w="0" w:type="auto"/>
+        <w:tblInd w:w="720" w:type="dxa"/>
+        <w:tblLook w:val="04A0" w:firstRow="1" w:lastRow="0" w:firstColumn="1" w:lastColumn="0" w:noHBand="0" w:noVBand="1"/>
+      </w:tblPr>
+      <w:tblGrid>
+        <w:gridCol w:w="5661"/>
+        <w:gridCol w:w="1274"/>
+        <w:gridCol w:w="1690"/>
+      </w:tblGrid>
+      <w:tr>
+        <w:tc>
+          <w:tcPr>
+            <w:tcW w:w="0" w:type="auto"/>
+          </w:tcPr>
+          <w:p>
+            <w:pPr>
+              <w:pStyle w:val="a3"/>
+              <w:spacing w:line="360" w:lineRule="auto"/>
+              <w:ind w:left="0"/>
+              <w:jc w:val="both"/>
+              <w:rPr>
+                <w:rFonts w:ascii="Times New Roman" w:hAnsi="Times New Roman" w:cs="Times New Roman"/>
+                <w:sz w:val="28"/>
+                <w:lang w:val="en-US"/>
+              </w:rPr>
+            </w:pPr>
+            <w:r>
+              <w:rPr>
+                <w:rFonts w:ascii="Times New Roman" w:hAnsi="Times New Roman" w:cs="Times New Roman"/>
+                <w:sz w:val="28"/>
+              </w:rPr>
+              <w:t xml:space="preserve">Критерий \ </w:t>
+            </w:r>
+            <w:r>
+              <w:rPr>
+                <w:rFonts w:ascii="Times New Roman" w:hAnsi="Times New Roman" w:cs="Times New Roman"/>
+                <w:sz w:val="28"/>
+                <w:lang w:val="en-US"/>
+              </w:rPr>
+              <w:t>IDE</w:t>
+            </w:r>
+          </w:p>
+        </w:tc>
+        <w:tc>
+          <w:tcPr>
+            <w:tcW w:w="0" w:type="auto"/>
+          </w:tcPr>
+          <w:p>
+            <w:pPr>
+              <w:pStyle w:val="a3"/>
+              <w:spacing w:line="360" w:lineRule="auto"/>
+              <w:ind w:left="0"/>
+              <w:jc w:val="both"/>
+              <w:rPr>
+                <w:rFonts w:ascii="Times New Roman" w:hAnsi="Times New Roman" w:cs="Times New Roman"/>
+                <w:sz w:val="28"/>
+                <w:lang w:val="en-US"/>
+              </w:rPr>
+            </w:pPr>
+            <w:proofErr w:type="spellStart"/>
+            <w:r>
+              <w:rPr>
+                <w:rFonts w:ascii="Times New Roman" w:hAnsi="Times New Roman" w:cs="Times New Roman"/>
+                <w:sz w:val="28"/>
+                <w:lang w:val="en-US"/>
+              </w:rPr>
+              <w:t>PyCharm</w:t>
+            </w:r>
+            <w:proofErr w:type="spellEnd"/>
+          </w:p>
+        </w:tc>
+        <w:tc>
+          <w:tcPr>
+            <w:tcW w:w="0" w:type="auto"/>
+          </w:tcPr>
+          <w:p>
+            <w:pPr>
+              <w:pStyle w:val="a3"/>
+              <w:spacing w:line="360" w:lineRule="auto"/>
+              <w:ind w:left="0"/>
+              <w:jc w:val="both"/>
+              <w:rPr>
+                <w:rFonts w:ascii="Times New Roman" w:hAnsi="Times New Roman" w:cs="Times New Roman"/>
+                <w:sz w:val="28"/>
+                <w:lang w:val="en-US"/>
+              </w:rPr>
+            </w:pPr>
+            <w:r>
+              <w:rPr>
+                <w:rFonts w:ascii="Times New Roman" w:hAnsi="Times New Roman" w:cs="Times New Roman"/>
+                <w:sz w:val="28"/>
+                <w:lang w:val="en-US"/>
+              </w:rPr>
+              <w:t>IDLE Python</w:t>
+            </w:r>
+          </w:p>
+        </w:tc>
+      </w:tr>
+      <w:tr>
+        <w:tc>
+          <w:tcPr>
+            <w:tcW w:w="0" w:type="auto"/>
+          </w:tcPr>
+          <w:p>
+            <w:pPr>
+              <w:pStyle w:val="a3"/>
+              <w:spacing w:line="360" w:lineRule="auto"/>
+              <w:ind w:left="0"/>
+              <w:jc w:val="both"/>
+              <w:rPr>
+                <w:rFonts w:ascii="Times New Roman" w:hAnsi="Times New Roman" w:cs="Times New Roman"/>
+                <w:sz w:val="28"/>
+                <w:lang w:val="en-US"/>
+              </w:rPr>
+            </w:pPr>
+            <w:r>
+              <w:rPr>
+                <w:rFonts w:ascii="Times New Roman" w:hAnsi="Times New Roman" w:cs="Times New Roman"/>
+                <w:sz w:val="28"/>
+              </w:rPr>
+              <w:t xml:space="preserve">Наличие проверки на </w:t>
+            </w:r>
+            <w:r>
+              <w:rPr>
+                <w:rFonts w:ascii="Times New Roman" w:hAnsi="Times New Roman" w:cs="Times New Roman"/>
+                <w:sz w:val="28"/>
+                <w:lang w:val="en-US"/>
+              </w:rPr>
+              <w:t>PEP</w:t>
+            </w:r>
+            <w:r>
+              <w:rPr>
+                <w:rFonts w:ascii="Times New Roman" w:hAnsi="Times New Roman" w:cs="Times New Roman"/>
+                <w:sz w:val="28"/>
+                <w:lang w:val="en-US"/>
+              </w:rPr>
+              <w:t xml:space="preserve"> 8</w:t>
+            </w:r>
+          </w:p>
+        </w:tc>
+        <w:tc>
+          <w:tcPr>
+            <w:tcW w:w="0" w:type="auto"/>
+            <w:vAlign w:val="center"/>
+          </w:tcPr>
+          <w:p>
+            <w:pPr>
+              <w:pStyle w:val="a3"/>
+              <w:spacing w:line="360" w:lineRule="auto"/>
+              <w:ind w:left="0"/>
+              <w:jc w:val="center"/>
+              <w:rPr>
+                <w:rFonts w:ascii="Times New Roman" w:hAnsi="Times New Roman" w:cs="Times New Roman"/>
+                <w:sz w:val="28"/>
+                <w:lang w:val="en-US"/>
+              </w:rPr>
+            </w:pPr>
+            <w:r>
+              <w:rPr>
+                <w:rFonts w:ascii="Times New Roman" w:hAnsi="Times New Roman" w:cs="Times New Roman"/>
+                <w:sz w:val="28"/>
+                <w:lang w:val="en-US"/>
+              </w:rPr>
+              <w:t>+</w:t>
+            </w:r>
+          </w:p>
+        </w:tc>
+        <w:tc>
+          <w:tcPr>
+            <w:tcW w:w="0" w:type="auto"/>
+            <w:vAlign w:val="center"/>
+          </w:tcPr>
+          <w:p>
+            <w:pPr>
+              <w:pStyle w:val="a3"/>
+              <w:spacing w:line="360" w:lineRule="auto"/>
+              <w:ind w:left="0"/>
+              <w:jc w:val="center"/>
+              <w:rPr>
+                <w:rFonts w:ascii="Times New Roman" w:hAnsi="Times New Roman" w:cs="Times New Roman"/>
+                <w:sz w:val="28"/>
+                <w:lang w:val="en-US"/>
+              </w:rPr>
+            </w:pPr>
+            <w:r>
+              <w:rPr>
+                <w:rFonts w:ascii="Times New Roman" w:hAnsi="Times New Roman" w:cs="Times New Roman"/>
+                <w:sz w:val="28"/>
+                <w:lang w:val="en-US"/>
+              </w:rPr>
+              <w:t>-</w:t>
+            </w:r>
+          </w:p>
+        </w:tc>
+      </w:tr>
+      <w:tr>
+        <w:tc>
+          <w:tcPr>
+            <w:tcW w:w="0" w:type="auto"/>
+          </w:tcPr>
+          <w:p>
+            <w:pPr>
+              <w:pStyle w:val="a3"/>
+              <w:spacing w:line="360" w:lineRule="auto"/>
+              <w:ind w:left="0"/>
+              <w:jc w:val="both"/>
+              <w:rPr>
+                <w:rFonts w:ascii="Times New Roman" w:hAnsi="Times New Roman" w:cs="Times New Roman"/>
+                <w:sz w:val="28"/>
+              </w:rPr>
+            </w:pPr>
+            <w:r>
+              <w:rPr>
+                <w:rFonts w:ascii="Times New Roman" w:hAnsi="Times New Roman" w:cs="Times New Roman"/>
+                <w:sz w:val="28"/>
+              </w:rPr>
+              <w:t>Удобство при работе с несколькими модулями</w:t>
+            </w:r>
+          </w:p>
+        </w:tc>
+        <w:tc>
+          <w:tcPr>
+            <w:tcW w:w="0" w:type="auto"/>
+            <w:vAlign w:val="center"/>
+          </w:tcPr>
+          <w:p>
+            <w:pPr>
+              <w:pStyle w:val="a3"/>
+              <w:spacing w:line="360" w:lineRule="auto"/>
+              <w:ind w:left="0"/>
+              <w:jc w:val="center"/>
+              <w:rPr>
+                <w:rFonts w:ascii="Times New Roman" w:hAnsi="Times New Roman" w:cs="Times New Roman"/>
+                <w:sz w:val="28"/>
+              </w:rPr>
+            </w:pPr>
+            <w:r>
+              <w:rPr>
+                <w:rFonts w:ascii="Times New Roman" w:hAnsi="Times New Roman" w:cs="Times New Roman"/>
+                <w:sz w:val="28"/>
+              </w:rPr>
+              <w:t>+</w:t>
+            </w:r>
+          </w:p>
+        </w:tc>
+        <w:tc>
+          <w:tcPr>
+            <w:tcW w:w="0" w:type="auto"/>
+            <w:vAlign w:val="center"/>
+          </w:tcPr>
+          <w:p>
+            <w:pPr>
+              <w:pStyle w:val="a3"/>
+              <w:spacing w:line="360" w:lineRule="auto"/>
+              <w:ind w:left="0"/>
+              <w:jc w:val="center"/>
+              <w:rPr>
+                <w:rFonts w:ascii="Times New Roman" w:hAnsi="Times New Roman" w:cs="Times New Roman"/>
+                <w:sz w:val="28"/>
+              </w:rPr>
+            </w:pPr>
+            <w:r>
+              <w:rPr>
+                <w:rFonts w:ascii="Times New Roman" w:hAnsi="Times New Roman" w:cs="Times New Roman"/>
+                <w:sz w:val="28"/>
+              </w:rPr>
+              <w:t>-</w:t>
+            </w:r>
+          </w:p>
+        </w:tc>
+      </w:tr>
+      <w:tr>
+        <w:tc>
+          <w:tcPr>
+            <w:tcW w:w="0" w:type="auto"/>
+          </w:tcPr>
+          <w:p>
+            <w:pPr>
+              <w:pStyle w:val="a3"/>
+              <w:spacing w:line="360" w:lineRule="auto"/>
+              <w:ind w:left="0"/>
+              <w:jc w:val="both"/>
+              <w:rPr>
+                <w:rFonts w:ascii="Times New Roman" w:hAnsi="Times New Roman" w:cs="Times New Roman"/>
+                <w:sz w:val="28"/>
+              </w:rPr>
+            </w:pPr>
+            <w:r>
+              <w:rPr>
+                <w:rFonts w:ascii="Times New Roman" w:hAnsi="Times New Roman" w:cs="Times New Roman"/>
+                <w:sz w:val="28"/>
+              </w:rPr>
+              <w:t>Возможность просмотреть каталог библиотек</w:t>
+            </w:r>
+          </w:p>
+        </w:tc>
+        <w:tc>
+          <w:tcPr>
+            <w:tcW w:w="0" w:type="auto"/>
+            <w:vAlign w:val="center"/>
+          </w:tcPr>
+          <w:p>
+            <w:pPr>
+              <w:pStyle w:val="a3"/>
+              <w:spacing w:line="360" w:lineRule="auto"/>
+              <w:ind w:left="0"/>
+              <w:jc w:val="center"/>
+              <w:rPr>
+                <w:rFonts w:ascii="Times New Roman" w:hAnsi="Times New Roman" w:cs="Times New Roman"/>
+                <w:sz w:val="28"/>
+              </w:rPr>
+            </w:pPr>
+            <w:r>
+              <w:rPr>
+                <w:rFonts w:ascii="Times New Roman" w:hAnsi="Times New Roman" w:cs="Times New Roman"/>
+                <w:sz w:val="28"/>
+              </w:rPr>
+              <w:t>+</w:t>
+            </w:r>
+          </w:p>
+        </w:tc>
+        <w:tc>
+          <w:tcPr>
+            <w:tcW w:w="0" w:type="auto"/>
+            <w:vAlign w:val="center"/>
+          </w:tcPr>
+          <w:p>
+            <w:pPr>
+              <w:pStyle w:val="a3"/>
+              <w:spacing w:line="360" w:lineRule="auto"/>
+              <w:ind w:left="0"/>
+              <w:jc w:val="center"/>
+              <w:rPr>
+                <w:rFonts w:ascii="Times New Roman" w:hAnsi="Times New Roman" w:cs="Times New Roman"/>
+                <w:sz w:val="28"/>
+              </w:rPr>
+            </w:pPr>
+            <w:r>
+              <w:rPr>
+                <w:rFonts w:ascii="Times New Roman" w:hAnsi="Times New Roman" w:cs="Times New Roman"/>
+                <w:sz w:val="28"/>
+              </w:rPr>
+              <w:t>-</w:t>
+            </w:r>
+          </w:p>
+        </w:tc>
+      </w:tr>
+    </w:tbl>
+    <w:p>
+      <w:pPr>
+        <w:pStyle w:val="a3"/>
+        <w:spacing w:after="0" w:line="360" w:lineRule="auto"/>
+        <w:jc w:val="both"/>
+        <w:rPr>
+          <w:rFonts w:ascii="Times New Roman" w:hAnsi="Times New Roman" w:cs="Times New Roman"/>
+          <w:sz w:val="28"/>
+        </w:rPr>
+      </w:pPr>
+    </w:p>
+    <w:p>
+      <w:pPr>
+        <w:rPr>
+          <w:rFonts w:ascii="Times New Roman" w:hAnsi="Times New Roman" w:cs="Times New Roman"/>
+          <w:b/>
+          <w:sz w:val="28"/>
+        </w:rPr>
+      </w:pPr>
+      <w:r>
+        <w:rPr>
+          <w:rFonts w:ascii="Times New Roman" w:hAnsi="Times New Roman" w:cs="Times New Roman"/>
+          <w:b/>
+          <w:sz w:val="28"/>
+        </w:rPr>
+        <w:br w:type="page"/>
+      </w:r>
+    </w:p>
+    <w:p>
+      <w:pPr>
         <w:spacing w:after="0" w:line="360" w:lineRule="auto"/>
         <w:jc w:val="center"/>
-      </w:pPr>
-      <w:r>
-        <w:rPr>
-          <w:noProof/>
-          <w:lang w:eastAsia="ru-RU"/>
+        <w:rPr>
+          <w:rFonts w:ascii="Times New Roman" w:hAnsi="Times New Roman" w:cs="Times New Roman"/>
+          <w:b/>
+          <w:sz w:val="28"/>
+        </w:rPr>
+      </w:pPr>
+      <w:r>
+        <w:rPr>
+          <w:rFonts w:ascii="Times New Roman" w:hAnsi="Times New Roman" w:cs="Times New Roman"/>
+          <w:b/>
+          <w:sz w:val="28"/>
         </w:rPr>
         <w:lastRenderedPageBreak/>
-        <w:drawing>
-          <wp:inline distT="0" distB="0" distL="0" distR="0" wp14:anchorId="62234ED0" wp14:editId="7F936849">
-            <wp:extent cx="5940425" cy="3340100"/>
-            <wp:effectExtent l="0" t="0" r="3175" b="0"/>
-            <wp:docPr id="3" name="Рисунок 3"/>
-            <wp:cNvGraphicFramePr>
-              <a:graphicFrameLocks xmlns:a="http://schemas.openxmlformats.org/drawingml/2006/main" noChangeAspect="1"/>
-            </wp:cNvGraphicFramePr>
-            <a:graphic xmlns:a="http://schemas.openxmlformats.org/drawingml/2006/main">
-              <a:graphicData uri="http://schemas.openxmlformats.org/drawingml/2006/picture">
-                <pic:pic xmlns:pic="http://schemas.openxmlformats.org/drawingml/2006/picture">
-                  <pic:nvPicPr>
-                    <pic:cNvPr id="1" name=""/>
-                    <pic:cNvPicPr/>
-                  </pic:nvPicPr>
-                  <pic:blipFill>
-                    <a:blip r:embed="rId6"/>
-                    <a:stretch>
-                      <a:fillRect/>
-                    </a:stretch>
-                  </pic:blipFill>
-                  <pic:spPr>
-                    <a:xfrm>
-                      <a:off x="0" y="0"/>
-                      <a:ext cx="5940425" cy="3340100"/>
-                    </a:xfrm>
-                    <a:prstGeom prst="rect">
-                      <a:avLst/>
-                    </a:prstGeom>
-                  </pic:spPr>
-                </pic:pic>
-              </a:graphicData>
-            </a:graphic>
-          </wp:inline>
-        </w:drawing>
-      </w:r>
-    </w:p>
-    <w:p>
-      <w:pPr>
-        <w:pStyle w:val="a4"/>
-        <w:jc w:val="center"/>
-        <w:rPr>
-          <w:rFonts w:ascii="Times New Roman" w:hAnsi="Times New Roman" w:cs="Times New Roman"/>
-          <w:i w:val="0"/>
-          <w:color w:val="auto"/>
-          <w:sz w:val="44"/>
-        </w:rPr>
-      </w:pPr>
-      <w:r>
-        <w:rPr>
-          <w:rFonts w:ascii="Times New Roman" w:hAnsi="Times New Roman" w:cs="Times New Roman"/>
-          <w:i w:val="0"/>
-          <w:color w:val="auto"/>
-          <w:sz w:val="28"/>
-        </w:rPr>
-        <w:t xml:space="preserve">Рисунок </w:t>
-      </w:r>
-      <w:r>
-        <w:rPr>
-          <w:rFonts w:ascii="Times New Roman" w:hAnsi="Times New Roman" w:cs="Times New Roman"/>
-          <w:i w:val="0"/>
-          <w:color w:val="auto"/>
-          <w:sz w:val="28"/>
-        </w:rPr>
-        <w:fldChar w:fldCharType="begin"/>
-      </w:r>
-      <w:r>
-        <w:rPr>
-          <w:rFonts w:ascii="Times New Roman" w:hAnsi="Times New Roman" w:cs="Times New Roman"/>
-          <w:i w:val="0"/>
-          <w:color w:val="auto"/>
-          <w:sz w:val="28"/>
-        </w:rPr>
-        <w:instrText xml:space="preserve"> SEQ Рисунок \* ARABIC </w:instrText>
-      </w:r>
-      <w:r>
-        <w:rPr>
-          <w:rFonts w:ascii="Times New Roman" w:hAnsi="Times New Roman" w:cs="Times New Roman"/>
-          <w:i w:val="0"/>
-          <w:color w:val="auto"/>
-          <w:sz w:val="28"/>
-        </w:rPr>
-        <w:fldChar w:fldCharType="separate"/>
-      </w:r>
-      <w:r>
-        <w:rPr>
-          <w:rFonts w:ascii="Times New Roman" w:hAnsi="Times New Roman" w:cs="Times New Roman"/>
-          <w:i w:val="0"/>
-          <w:noProof/>
-          <w:color w:val="auto"/>
-          <w:sz w:val="28"/>
-        </w:rPr>
-        <w:t>2</w:t>
-      </w:r>
-      <w:r>
-        <w:rPr>
-          <w:rFonts w:ascii="Times New Roman" w:hAnsi="Times New Roman" w:cs="Times New Roman"/>
-          <w:i w:val="0"/>
-          <w:color w:val="auto"/>
-          <w:sz w:val="28"/>
-        </w:rPr>
-        <w:fldChar w:fldCharType="end"/>
-      </w:r>
-      <w:r>
-        <w:rPr>
-          <w:rFonts w:ascii="Times New Roman" w:hAnsi="Times New Roman" w:cs="Times New Roman"/>
-          <w:i w:val="0"/>
-          <w:color w:val="auto"/>
-          <w:sz w:val="28"/>
-        </w:rPr>
-        <w:t xml:space="preserve">. </w:t>
-      </w:r>
-      <w:proofErr w:type="spellStart"/>
-      <w:r>
-        <w:rPr>
-          <w:rFonts w:ascii="Times New Roman" w:hAnsi="Times New Roman" w:cs="Times New Roman"/>
-          <w:i w:val="0"/>
-          <w:color w:val="auto"/>
-          <w:sz w:val="28"/>
-          <w:lang w:val="en-US"/>
-        </w:rPr>
-        <w:t>Qt</w:t>
-      </w:r>
-      <w:proofErr w:type="spellEnd"/>
-      <w:r>
-        <w:rPr>
-          <w:rFonts w:ascii="Times New Roman" w:hAnsi="Times New Roman" w:cs="Times New Roman"/>
-          <w:i w:val="0"/>
-          <w:color w:val="auto"/>
-          <w:sz w:val="28"/>
-          <w:lang w:val="en-US"/>
-        </w:rPr>
-        <w:t xml:space="preserve"> Designer</w:t>
-      </w:r>
-    </w:p>
-    <w:p>
-      <w:pPr>
-        <w:spacing w:after="0" w:line="360" w:lineRule="auto"/>
-        <w:jc w:val="center"/>
-        <w:rPr>
-          <w:rFonts w:ascii="Times New Roman" w:hAnsi="Times New Roman" w:cs="Times New Roman"/>
-          <w:b/>
-          <w:sz w:val="28"/>
-        </w:rPr>
-      </w:pPr>
-      <w:r>
-        <w:rPr>
-          <w:rFonts w:ascii="Times New Roman" w:hAnsi="Times New Roman" w:cs="Times New Roman"/>
-          <w:b/>
-          <w:sz w:val="28"/>
-        </w:rPr>
         <w:t>Источники и ссылки</w:t>
       </w:r>
     </w:p>
@@ -797,7 +1106,7 @@
           <w:sz w:val="28"/>
         </w:rPr>
       </w:pPr>
-      <w:hyperlink r:id="rId7" w:history="1">
+      <w:hyperlink r:id="rId5" w:history="1">
         <w:r>
           <w:rPr>
             <w:rStyle w:val="a5"/>
@@ -836,7 +1145,7 @@
           <w:sz w:val="28"/>
         </w:rPr>
       </w:pPr>
-      <w:hyperlink r:id="rId8" w:history="1">
+      <w:hyperlink r:id="rId6" w:history="1">
         <w:r>
           <w:rPr>
             <w:rStyle w:val="a5"/>
@@ -896,7 +1205,7 @@
           <w:sz w:val="28"/>
         </w:rPr>
       </w:pPr>
-      <w:hyperlink r:id="rId9" w:history="1">
+      <w:hyperlink r:id="rId7" w:history="1">
         <w:r>
           <w:rPr>
             <w:rStyle w:val="a5"/>
@@ -949,7 +1258,7 @@
           <w:sz w:val="28"/>
         </w:rPr>
       </w:pPr>
-      <w:hyperlink r:id="rId10" w:history="1">
+      <w:hyperlink r:id="rId8" w:anchor="section=windows" w:history="1">
         <w:r>
           <w:rPr>
             <w:rStyle w:val="a5"/>
@@ -1659,6 +1968,32 @@
       <w:u w:val="single"/>
     </w:rPr>
   </w:style>
+  <w:style w:type="table" w:styleId="a6">
+    <w:name w:val="Table Grid"/>
+    <w:basedOn w:val="a1"/>
+    <w:uiPriority w:val="39"/>
+    <w:rsid w:val="00C85A5A"/>
+    <w:pPr>
+      <w:spacing w:after="0" w:line="240" w:lineRule="auto"/>
+    </w:pPr>
+    <w:tblPr>
+      <w:tblInd w:w="0" w:type="dxa"/>
+      <w:tblBorders>
+        <w:top w:val="single" w:sz="4" w:space="0" w:color="auto"/>
+        <w:left w:val="single" w:sz="4" w:space="0" w:color="auto"/>
+        <w:bottom w:val="single" w:sz="4" w:space="0" w:color="auto"/>
+        <w:right w:val="single" w:sz="4" w:space="0" w:color="auto"/>
+        <w:insideH w:val="single" w:sz="4" w:space="0" w:color="auto"/>
+        <w:insideV w:val="single" w:sz="4" w:space="0" w:color="auto"/>
+      </w:tblBorders>
+      <w:tblCellMar>
+        <w:top w:w="0" w:type="dxa"/>
+        <w:left w:w="108" w:type="dxa"/>
+        <w:bottom w:w="0" w:type="dxa"/>
+        <w:right w:w="108" w:type="dxa"/>
+      </w:tblCellMar>
+    </w:tblPr>
+  </w:style>
 </w:styles>
 </file>
 
